--- a/public/notadinas 29.docx
+++ b/public/notadinas 29.docx
@@ -194,52 +194,47 @@
                 <w:sz w:val="26"/>
                 <w:szCs w:val="26"/>
               </w:rPr>
-              <w:t xml:space="preserve">l. </w:t>
-            </w:r>
-            <w:proofErr w:type="spellStart"/>
+              <w:t>l. Penghulu Rasyid No.93</w:t>
+            </w:r>
             <w:r>
               <w:rPr>
                 <w:rFonts w:ascii="Arial" w:hAnsi="Arial" w:cs="Arial"/>
                 <w:sz w:val="26"/>
                 <w:szCs w:val="26"/>
               </w:rPr>
-              <w:t>Penghulu</w:t>
-            </w:r>
-            <w:proofErr w:type="spellEnd"/>
+              <w:t>,</w:t>
+            </w:r>
             <w:r>
               <w:rPr>
                 <w:rFonts w:ascii="Arial" w:hAnsi="Arial" w:cs="Arial"/>
                 <w:sz w:val="26"/>
                 <w:szCs w:val="26"/>
               </w:rPr>
-              <w:t xml:space="preserve"> </w:t>
-            </w:r>
-            <w:proofErr w:type="spellStart"/>
+              <w:t>Tanjung</w:t>
+            </w:r>
             <w:r>
               <w:rPr>
                 <w:rFonts w:ascii="Arial" w:hAnsi="Arial" w:cs="Arial"/>
                 <w:sz w:val="26"/>
                 <w:szCs w:val="26"/>
               </w:rPr>
-              <w:t>Rasyid</w:t>
-            </w:r>
-            <w:proofErr w:type="spellEnd"/>
+              <w:t>, Kabupaten</w:t>
+            </w:r>
             <w:r>
               <w:rPr>
                 <w:rFonts w:ascii="Arial" w:hAnsi="Arial" w:cs="Arial"/>
                 <w:sz w:val="26"/>
                 <w:szCs w:val="26"/>
               </w:rPr>
-              <w:t xml:space="preserve"> No.93</w:t>
-            </w:r>
-            <w:proofErr w:type="gramStart"/>
+              <w:t xml:space="preserve"> Tabalong – Kalimantan Selatan </w:t>
+            </w:r>
             <w:r>
               <w:rPr>
                 <w:rFonts w:ascii="Arial" w:hAnsi="Arial" w:cs="Arial"/>
                 <w:sz w:val="26"/>
                 <w:szCs w:val="26"/>
               </w:rPr>
-              <w:t>,</w:t>
+              <w:t>71513</w:t>
             </w:r>
             <w:r>
               <w:rPr>
@@ -247,52 +242,47 @@
                 <w:sz w:val="26"/>
                 <w:szCs w:val="26"/>
               </w:rPr>
-              <w:t>Tanjung</w:t>
-            </w:r>
-            <w:proofErr w:type="gramEnd"/>
+              <w:t xml:space="preserve"> </w:t>
+            </w:r>
             <w:r>
               <w:rPr>
                 <w:rFonts w:ascii="Arial" w:hAnsi="Arial" w:cs="Arial"/>
                 <w:sz w:val="26"/>
                 <w:szCs w:val="26"/>
               </w:rPr>
-              <w:t xml:space="preserve">, </w:t>
-            </w:r>
-            <w:proofErr w:type="spellStart"/>
+              <w:t xml:space="preserve">      </w:t>
+            </w:r>
             <w:r>
               <w:rPr>
                 <w:rFonts w:ascii="Arial" w:hAnsi="Arial" w:cs="Arial"/>
                 <w:sz w:val="26"/>
                 <w:szCs w:val="26"/>
               </w:rPr>
-              <w:t>Kabupaten</w:t>
-            </w:r>
-            <w:proofErr w:type="spellEnd"/>
+              <w:t xml:space="preserve">            Telp. (0526) </w:t>
+            </w:r>
             <w:r>
               <w:rPr>
                 <w:rFonts w:ascii="Arial" w:hAnsi="Arial" w:cs="Arial"/>
                 <w:sz w:val="26"/>
                 <w:szCs w:val="26"/>
               </w:rPr>
-              <w:t xml:space="preserve"> </w:t>
-            </w:r>
-            <w:proofErr w:type="spellStart"/>
+              <w:t>2021026</w:t>
+            </w:r>
             <w:r>
               <w:rPr>
                 <w:rFonts w:ascii="Arial" w:hAnsi="Arial" w:cs="Arial"/>
                 <w:sz w:val="26"/>
                 <w:szCs w:val="26"/>
               </w:rPr>
-              <w:t>Tabalong</w:t>
-            </w:r>
-            <w:proofErr w:type="spellEnd"/>
+              <w:t xml:space="preserve"> / Fax. </w:t>
+            </w:r>
             <w:r>
               <w:rPr>
                 <w:rFonts w:ascii="Arial" w:hAnsi="Arial" w:cs="Arial"/>
                 <w:sz w:val="26"/>
                 <w:szCs w:val="26"/>
               </w:rPr>
-              <w:t xml:space="preserve"> – Kalimantan Selatan </w:t>
+              <w:t xml:space="preserve">(0526) </w:t>
             </w:r>
             <w:r>
               <w:rPr>
@@ -300,84 +290,8 @@
                 <w:sz w:val="26"/>
                 <w:szCs w:val="26"/>
               </w:rPr>
-              <w:t>71513</w:t>
-            </w:r>
-            <w:r>
-              <w:rPr>
-                <w:rFonts w:ascii="Arial" w:hAnsi="Arial" w:cs="Arial"/>
-                <w:sz w:val="26"/>
-                <w:szCs w:val="26"/>
-              </w:rPr>
-              <w:t xml:space="preserve"> </w:t>
-            </w:r>
-            <w:r>
-              <w:rPr>
-                <w:rFonts w:ascii="Arial" w:hAnsi="Arial" w:cs="Arial"/>
-                <w:sz w:val="26"/>
-                <w:szCs w:val="26"/>
-              </w:rPr>
-              <w:t xml:space="preserve">      </w:t>
-            </w:r>
-            <w:r>
-              <w:rPr>
-                <w:rFonts w:ascii="Arial" w:hAnsi="Arial" w:cs="Arial"/>
-                <w:sz w:val="26"/>
-                <w:szCs w:val="26"/>
-              </w:rPr>
-              <w:t xml:space="preserve">            </w:t>
-            </w:r>
-            <w:proofErr w:type="spellStart"/>
-            <w:r>
-              <w:rPr>
-                <w:rFonts w:ascii="Arial" w:hAnsi="Arial" w:cs="Arial"/>
-                <w:sz w:val="26"/>
-                <w:szCs w:val="26"/>
-              </w:rPr>
-              <w:t>Telp</w:t>
-            </w:r>
-            <w:proofErr w:type="spellEnd"/>
-            <w:r>
-              <w:rPr>
-                <w:rFonts w:ascii="Arial" w:hAnsi="Arial" w:cs="Arial"/>
-                <w:sz w:val="26"/>
-                <w:szCs w:val="26"/>
-              </w:rPr>
-              <w:t xml:space="preserve">. (0526) </w:t>
-            </w:r>
-            <w:r>
-              <w:rPr>
-                <w:rFonts w:ascii="Arial" w:hAnsi="Arial" w:cs="Arial"/>
-                <w:sz w:val="26"/>
-                <w:szCs w:val="26"/>
-              </w:rPr>
               <w:t>2021026</w:t>
             </w:r>
-            <w:r>
-              <w:rPr>
-                <w:rFonts w:ascii="Arial" w:hAnsi="Arial" w:cs="Arial"/>
-                <w:sz w:val="26"/>
-                <w:szCs w:val="26"/>
-              </w:rPr>
-              <w:t xml:space="preserve"> / Fax. </w:t>
-            </w:r>
-            <w:r>
-              <w:rPr>
-                <w:rFonts w:ascii="Arial" w:hAnsi="Arial" w:cs="Arial"/>
-                <w:sz w:val="26"/>
-                <w:szCs w:val="26"/>
-              </w:rPr>
-              <w:t xml:space="preserve">(0526) </w:t>
-            </w:r>
-            <w:r>
-              <w:rPr>
-                <w:rFonts w:ascii="Arial" w:hAnsi="Arial" w:cs="Arial"/>
-                <w:sz w:val="26"/>
-                <w:szCs w:val="26"/>
-              </w:rPr>
-              <w:t>2021026</w:t>
-            </w:r>
-            <w:bookmarkStart w:id="0" w:name="_GoBack"/>
-            <w:bookmarkEnd w:id="0"/>
             <w:r>
               <w:rPr>
                 <w:rFonts w:ascii="Gill Sans MT" w:hAnsi="Gill Sans MT" w:cs="Arial"/>
@@ -450,23 +364,13 @@
                 <w:szCs w:val="20"/>
               </w:rPr>
             </w:pPr>
-            <w:proofErr w:type="spellStart"/>
-            <w:r>
-              <w:rPr>
-                <w:rFonts w:ascii="Arial" w:hAnsi="Arial" w:cs="Arial"/>
-                <w:sz w:val="20"/>
-                <w:szCs w:val="20"/>
-              </w:rPr>
-              <w:t>Kepada</w:t>
-            </w:r>
-            <w:proofErr w:type="spellEnd"/>
-            <w:r>
-              <w:rPr>
-                <w:rFonts w:ascii="Arial" w:hAnsi="Arial" w:cs="Arial"/>
-                <w:sz w:val="20"/>
-                <w:szCs w:val="20"/>
-              </w:rPr>
-              <w:t xml:space="preserve"> </w:t>
+            <w:r>
+              <w:rPr>
+                <w:rFonts w:ascii="Arial" w:hAnsi="Arial" w:cs="Arial"/>
+                <w:sz w:val="20"/>
+                <w:szCs w:val="20"/>
+              </w:rPr>
+              <w:t xml:space="preserve">Kepada </w:t>
             </w:r>
           </w:p>
         </w:tc>
@@ -505,23 +409,13 @@
                 <w:szCs w:val="20"/>
               </w:rPr>
             </w:pPr>
-            <w:proofErr w:type="spellStart"/>
-            <w:r>
-              <w:rPr>
-                <w:rFonts w:ascii="Arial" w:hAnsi="Arial" w:cs="Arial"/>
-                <w:sz w:val="20"/>
-                <w:szCs w:val="20"/>
-              </w:rPr>
-              <w:t>Yth</w:t>
-            </w:r>
-            <w:proofErr w:type="spellEnd"/>
-            <w:r>
-              <w:rPr>
-                <w:rFonts w:ascii="Arial" w:hAnsi="Arial" w:cs="Arial"/>
-                <w:sz w:val="20"/>
-                <w:szCs w:val="20"/>
-              </w:rPr>
-              <w:t xml:space="preserve">. </w:t>
+            <w:r>
+              <w:rPr>
+                <w:rFonts w:ascii="Arial" w:hAnsi="Arial" w:cs="Arial"/>
+                <w:sz w:val="20"/>
+                <w:szCs w:val="20"/>
+              </w:rPr>
+              <w:t xml:space="preserve">Yth. </w:t>
             </w:r>
             <w:r>
               <w:rPr>
@@ -537,36 +431,8 @@
                 <w:sz w:val="20"/>
                 <w:szCs w:val="20"/>
               </w:rPr>
-              <w:t xml:space="preserve"> </w:t>
-            </w:r>
-            <w:proofErr w:type="spellStart"/>
-            <w:r>
-              <w:rPr>
-                <w:rFonts w:ascii="Arial" w:hAnsi="Arial" w:cs="Arial"/>
-                <w:sz w:val="20"/>
-                <w:szCs w:val="20"/>
-              </w:rPr>
-              <w:t>Kabupaten</w:t>
-            </w:r>
-            <w:proofErr w:type="spellEnd"/>
-            <w:r>
-              <w:rPr>
-                <w:rFonts w:ascii="Arial" w:hAnsi="Arial" w:cs="Arial"/>
-                <w:sz w:val="20"/>
-                <w:szCs w:val="20"/>
-              </w:rPr>
-              <w:t xml:space="preserve"> </w:t>
-            </w:r>
-            <w:proofErr w:type="spellStart"/>
-            <w:r>
-              <w:rPr>
-                <w:rFonts w:ascii="Arial" w:hAnsi="Arial" w:cs="Arial"/>
-                <w:sz w:val="20"/>
-                <w:szCs w:val="20"/>
-              </w:rPr>
-              <w:t>Tabalong</w:t>
-            </w:r>
-            <w:proofErr w:type="spellEnd"/>
+              <w:t xml:space="preserve"> Kabupaten Tabalong</w:t>
+            </w:r>
           </w:p>
         </w:tc>
       </w:tr>
@@ -652,7 +518,6 @@
                 <w:szCs w:val="20"/>
               </w:rPr>
             </w:pPr>
-            <w:proofErr w:type="spellStart"/>
             <w:r>
               <w:rPr>
                 <w:rFonts w:ascii="Arial" w:hAnsi="Arial" w:cs="Arial"/>
@@ -661,7 +526,6 @@
               </w:rPr>
               <w:t>Tanggal</w:t>
             </w:r>
-            <w:proofErr w:type="spellEnd"/>
           </w:p>
         </w:tc>
         <w:tc>
@@ -728,7 +592,6 @@
                 <w:szCs w:val="20"/>
               </w:rPr>
             </w:pPr>
-            <w:proofErr w:type="spellStart"/>
             <w:r>
               <w:rPr>
                 <w:rFonts w:ascii="Arial" w:hAnsi="Arial" w:cs="Arial"/>
@@ -737,7 +600,6 @@
               </w:rPr>
               <w:t>Nomor</w:t>
             </w:r>
-            <w:proofErr w:type="spellEnd"/>
           </w:p>
         </w:tc>
         <w:tc>
@@ -782,7 +644,7 @@
                 <w:sz w:val="20"/>
                 <w:szCs w:val="20"/>
               </w:rPr>
-              <w:t>P-    </w:t>
+              <w:t>P-    6</w:t>
             </w:r>
             <w:r>
               <w:rPr>
@@ -824,7 +686,6 @@
                 <w:szCs w:val="20"/>
               </w:rPr>
             </w:pPr>
-            <w:proofErr w:type="spellStart"/>
             <w:r>
               <w:rPr>
                 <w:rFonts w:ascii="Arial" w:hAnsi="Arial" w:cs="Arial"/>
@@ -833,7 +694,6 @@
               </w:rPr>
               <w:t>Lampiran</w:t>
             </w:r>
-            <w:proofErr w:type="spellEnd"/>
           </w:p>
         </w:tc>
         <w:tc>
@@ -990,12 +850,12 @@
     <w:tbl>
       <w:tblPr>
         <w:tblStyle w:val="TableGrid"/>
-        <w:tblW w:w="8784" w:type="dxa"/>
+        <w:tblW w:w="8926" w:type="dxa"/>
         <w:tblLook w:val="04A0" w:firstRow="1" w:lastRow="0" w:firstColumn="1" w:lastColumn="0" w:noHBand="0" w:noVBand="1"/>
       </w:tblPr>
       <w:tblGrid>
         <w:gridCol w:w="1432"/>
-        <w:gridCol w:w="7352"/>
+        <w:gridCol w:w="7494"/>
       </w:tblGrid>
       <w:tr>
         <w:trPr>
@@ -1034,7 +894,7 @@
         </w:tc>
         <w:tc>
           <w:tcPr>
-            <w:tcW w:w="7352" w:type="dxa"/>
+            <w:tcW w:w="7494" w:type="dxa"/>
           </w:tcPr>
           <w:p>
             <w:pPr>
@@ -1050,7 +910,6 @@
                 <w:lang w:val="en-ID"/>
               </w:rPr>
             </w:pPr>
-            <w:proofErr w:type="spellStart"/>
             <w:r>
               <w:rPr>
                 <w:rFonts w:ascii="Arial" w:hAnsi="Arial" w:cs="Arial"/>
@@ -1060,33 +919,8 @@
                 <w:szCs w:val="20"/>
                 <w:lang w:val="en-ID"/>
               </w:rPr>
-              <w:t>Dasar</w:t>
-            </w:r>
-            <w:proofErr w:type="spellEnd"/>
-            <w:r>
-              <w:rPr>
-                <w:rFonts w:ascii="Arial" w:hAnsi="Arial" w:cs="Arial"/>
-                <w:b/>
-                <w:color w:val="000000"/>
-                <w:sz w:val="20"/>
-                <w:szCs w:val="20"/>
-                <w:lang w:val="en-ID"/>
-              </w:rPr>
-              <w:t xml:space="preserve"> </w:t>
-            </w:r>
-            <w:proofErr w:type="spellStart"/>
-            <w:r>
-              <w:rPr>
-                <w:rFonts w:ascii="Arial" w:hAnsi="Arial" w:cs="Arial"/>
-                <w:b/>
-                <w:color w:val="000000"/>
-                <w:sz w:val="20"/>
-                <w:szCs w:val="20"/>
-                <w:lang w:val="en-ID"/>
-              </w:rPr>
-              <w:t>Surat</w:t>
-            </w:r>
-            <w:proofErr w:type="spellEnd"/>
+              <w:t>Dasar Surat</w:t>
+            </w:r>
           </w:p>
         </w:tc>
       </w:tr>
@@ -1123,7 +957,7 @@
         </w:tc>
         <w:tc>
           <w:tcPr>
-            <w:tcW w:w="7352" w:type="dxa"/>
+            <w:tcW w:w="7494" w:type="dxa"/>
           </w:tcPr>
           <w:p>
             <w:pPr>
@@ -1152,32 +986,24 @@
               </w:rPr>
               <w:t xml:space="preserve">, </w:t>
             </w:r>
-            <w:proofErr w:type="spellStart"/>
-            <w:r>
-              <w:rPr>
-                <w:rFonts w:ascii="Arial" w:hAnsi="Arial" w:cs="Arial"/>
-                <w:sz w:val="20"/>
-                <w:szCs w:val="20"/>
-              </w:rPr>
-              <w:t>tentang</w:t>
-            </w:r>
-            <w:proofErr w:type="spellEnd"/>
-            <w:r>
-              <w:rPr>
-                <w:rFonts w:ascii="Arial" w:hAnsi="Arial" w:cs="Arial"/>
-                <w:sz w:val="20"/>
-                <w:szCs w:val="20"/>
-              </w:rPr>
-              <w:t xml:space="preserve"> </w:t>
-            </w:r>
-            <w:r>
-              <w:rPr>
-                <w:rFonts w:ascii="Arial" w:hAnsi="Arial" w:cs="Arial"/>
-                <w:sz w:val="20"/>
-                <w:szCs w:val="20"/>
-              </w:rPr>
-              <w:t>tentang babarangai </w:t>
-            </w:r>
+            <w:r>
+              <w:rPr>
+                <w:rFonts w:ascii="Arial" w:hAnsi="Arial" w:cs="Arial"/>
+                <w:sz w:val="20"/>
+                <w:szCs w:val="20"/>
+              </w:rPr>
+              <w:t xml:space="preserve">tentang </w:t>
+            </w:r>
+            <w:r>
+              <w:rPr>
+                <w:rFonts w:ascii="Arial" w:hAnsi="Arial" w:cs="Arial"/>
+                <w:sz w:val="20"/>
+                <w:szCs w:val="20"/>
+              </w:rPr>
+              <w:t xml:space="preserve">tentang babarangai </w:t>
+            </w:r>
+            <w:bookmarkStart w:id="0" w:name="_GoBack"/>
+            <w:bookmarkEnd w:id="0"/>
           </w:p>
           <w:p>
             <w:pPr>
@@ -1328,7 +1154,6 @@
                 <w:szCs w:val="20"/>
               </w:rPr>
             </w:pPr>
-            <w:proofErr w:type="spellStart"/>
             <w:r>
               <w:rPr>
                 <w:rFonts w:ascii="Arial" w:hAnsi="Arial" w:cs="Arial"/>
@@ -1337,7 +1162,6 @@
               </w:rPr>
               <w:t>Nama</w:t>
             </w:r>
-            <w:proofErr w:type="spellEnd"/>
           </w:p>
           <w:p>
             <w:pPr>
@@ -1370,34 +1194,14 @@
                 <w:szCs w:val="20"/>
               </w:rPr>
             </w:pPr>
-            <w:proofErr w:type="spellStart"/>
-            <w:r>
-              <w:rPr>
-                <w:rFonts w:ascii="Arial" w:hAnsi="Arial" w:cs="Arial"/>
-                <w:sz w:val="20"/>
-                <w:szCs w:val="20"/>
-              </w:rPr>
-              <w:t>Pangkat</w:t>
-            </w:r>
-            <w:proofErr w:type="spellEnd"/>
-            <w:r>
-              <w:rPr>
-                <w:rFonts w:ascii="Arial" w:hAnsi="Arial" w:cs="Arial"/>
-                <w:sz w:val="20"/>
-                <w:szCs w:val="20"/>
-              </w:rPr>
-              <w:t>/</w:t>
-            </w:r>
-            <w:proofErr w:type="spellStart"/>
-            <w:r>
-              <w:rPr>
-                <w:rFonts w:ascii="Arial" w:hAnsi="Arial" w:cs="Arial"/>
-                <w:sz w:val="20"/>
-                <w:szCs w:val="20"/>
-              </w:rPr>
-              <w:t>gol</w:t>
-            </w:r>
-            <w:proofErr w:type="spellEnd"/>
+            <w:r>
+              <w:rPr>
+                <w:rFonts w:ascii="Arial" w:hAnsi="Arial" w:cs="Arial"/>
+                <w:sz w:val="20"/>
+                <w:szCs w:val="20"/>
+              </w:rPr>
+              <w:t>Pangkat/gol</w:t>
+            </w:r>
           </w:p>
           <w:p>
             <w:pPr>
@@ -1410,7 +1214,6 @@
                 <w:szCs w:val="20"/>
               </w:rPr>
             </w:pPr>
-            <w:proofErr w:type="spellStart"/>
             <w:r>
               <w:rPr>
                 <w:rFonts w:ascii="Arial" w:hAnsi="Arial" w:cs="Arial"/>
@@ -1419,7 +1222,6 @@
               </w:rPr>
               <w:t>Jabatan</w:t>
             </w:r>
-            <w:proofErr w:type="spellEnd"/>
           </w:p>
         </w:tc>
         <w:tc>
@@ -1565,95 +1367,13 @@
           <w:szCs w:val="20"/>
         </w:rPr>
       </w:pPr>
-      <w:proofErr w:type="spellStart"/>
       <w:r>
         <w:rPr>
           <w:rFonts w:ascii="Arial" w:hAnsi="Arial" w:cs="Arial"/>
           <w:sz w:val="20"/>
           <w:szCs w:val="20"/>
         </w:rPr>
-        <w:t>Untuk</w:t>
-      </w:r>
-      <w:proofErr w:type="spellEnd"/>
-      <w:r>
-        <w:rPr>
-          <w:rFonts w:ascii="Arial" w:hAnsi="Arial" w:cs="Arial"/>
-          <w:sz w:val="20"/>
-          <w:szCs w:val="20"/>
-        </w:rPr>
-        <w:t xml:space="preserve"> </w:t>
-      </w:r>
-      <w:proofErr w:type="spellStart"/>
-      <w:r>
-        <w:rPr>
-          <w:rFonts w:ascii="Arial" w:hAnsi="Arial" w:cs="Arial"/>
-          <w:sz w:val="20"/>
-          <w:szCs w:val="20"/>
-        </w:rPr>
-        <w:t>melakukan</w:t>
-      </w:r>
-      <w:proofErr w:type="spellEnd"/>
-      <w:r>
-        <w:rPr>
-          <w:rFonts w:ascii="Arial" w:hAnsi="Arial" w:cs="Arial"/>
-          <w:sz w:val="20"/>
-          <w:szCs w:val="20"/>
-        </w:rPr>
-        <w:t xml:space="preserve"> </w:t>
-      </w:r>
-      <w:proofErr w:type="spellStart"/>
-      <w:r>
-        <w:rPr>
-          <w:rFonts w:ascii="Arial" w:hAnsi="Arial" w:cs="Arial"/>
-          <w:sz w:val="20"/>
-          <w:szCs w:val="20"/>
-        </w:rPr>
-        <w:t>Perjalanan</w:t>
-      </w:r>
-      <w:proofErr w:type="spellEnd"/>
-      <w:r>
-        <w:rPr>
-          <w:rFonts w:ascii="Arial" w:hAnsi="Arial" w:cs="Arial"/>
-          <w:sz w:val="20"/>
-          <w:szCs w:val="20"/>
-        </w:rPr>
-        <w:t xml:space="preserve"> </w:t>
-      </w:r>
-      <w:proofErr w:type="spellStart"/>
-      <w:r>
-        <w:rPr>
-          <w:rFonts w:ascii="Arial" w:hAnsi="Arial" w:cs="Arial"/>
-          <w:sz w:val="20"/>
-          <w:szCs w:val="20"/>
-        </w:rPr>
-        <w:t>Dinas</w:t>
-      </w:r>
-      <w:proofErr w:type="spellEnd"/>
-      <w:r>
-        <w:rPr>
-          <w:rFonts w:ascii="Arial" w:hAnsi="Arial" w:cs="Arial"/>
-          <w:sz w:val="20"/>
-          <w:szCs w:val="20"/>
-        </w:rPr>
-        <w:t xml:space="preserve"> </w:t>
-      </w:r>
-      <w:proofErr w:type="spellStart"/>
-      <w:r>
-        <w:rPr>
-          <w:rFonts w:ascii="Arial" w:hAnsi="Arial" w:cs="Arial"/>
-          <w:sz w:val="20"/>
-          <w:szCs w:val="20"/>
-        </w:rPr>
-        <w:t>ke</w:t>
-      </w:r>
-      <w:proofErr w:type="spellEnd"/>
-      <w:r>
-        <w:rPr>
-          <w:rFonts w:ascii="Arial" w:hAnsi="Arial" w:cs="Arial"/>
-          <w:sz w:val="20"/>
-          <w:szCs w:val="20"/>
-        </w:rPr>
-        <w:t xml:space="preserve"> </w:t>
+        <w:t xml:space="preserve">Untuk melakukan Perjalanan Dinas ke </w:t>
       </w:r>
       <w:r>
         <w:rPr>
@@ -1679,7 +1399,6 @@
         </w:rPr>
         <w:t xml:space="preserve"> </w:t>
       </w:r>
-      <w:proofErr w:type="spellStart"/>
       <w:r>
         <w:rPr>
           <w:rFonts w:ascii="Arial" w:hAnsi="Arial" w:cs="Arial"/>
@@ -1694,70 +1413,7 @@
           <w:sz w:val="20"/>
           <w:szCs w:val="20"/>
         </w:rPr>
-        <w:t>n</w:t>
-      </w:r>
-      <w:proofErr w:type="spellEnd"/>
-      <w:r>
-        <w:rPr>
-          <w:rFonts w:ascii="Arial" w:hAnsi="Arial" w:cs="Arial"/>
-          <w:sz w:val="20"/>
-          <w:szCs w:val="20"/>
-        </w:rPr>
-        <w:t xml:space="preserve"> </w:t>
-      </w:r>
-      <w:proofErr w:type="spellStart"/>
-      <w:r>
-        <w:rPr>
-          <w:rFonts w:ascii="Arial" w:hAnsi="Arial" w:cs="Arial"/>
-          <w:sz w:val="20"/>
-          <w:szCs w:val="20"/>
-        </w:rPr>
-        <w:t>tersebut</w:t>
-      </w:r>
-      <w:proofErr w:type="spellEnd"/>
-      <w:r>
-        <w:rPr>
-          <w:rFonts w:ascii="Arial" w:hAnsi="Arial" w:cs="Arial"/>
-          <w:sz w:val="20"/>
-          <w:szCs w:val="20"/>
-        </w:rPr>
-        <w:t xml:space="preserve"> </w:t>
-      </w:r>
-      <w:proofErr w:type="spellStart"/>
-      <w:r>
-        <w:rPr>
-          <w:rFonts w:ascii="Arial" w:hAnsi="Arial" w:cs="Arial"/>
-          <w:sz w:val="20"/>
-          <w:szCs w:val="20"/>
-        </w:rPr>
-        <w:t>direncanakan</w:t>
-      </w:r>
-      <w:proofErr w:type="spellEnd"/>
-      <w:r>
-        <w:rPr>
-          <w:rFonts w:ascii="Arial" w:hAnsi="Arial" w:cs="Arial"/>
-          <w:sz w:val="20"/>
-          <w:szCs w:val="20"/>
-        </w:rPr>
-        <w:t xml:space="preserve"> </w:t>
-      </w:r>
-      <w:proofErr w:type="spellStart"/>
-      <w:r>
-        <w:rPr>
-          <w:rFonts w:ascii="Arial" w:hAnsi="Arial" w:cs="Arial"/>
-          <w:sz w:val="20"/>
-          <w:szCs w:val="20"/>
-        </w:rPr>
-        <w:t>selama</w:t>
-      </w:r>
-      <w:proofErr w:type="spellEnd"/>
-      <w:r>
-        <w:rPr>
-          <w:rFonts w:ascii="Arial" w:hAnsi="Arial" w:cs="Arial"/>
-          <w:sz w:val="20"/>
-          <w:szCs w:val="20"/>
-        </w:rPr>
-        <w:t xml:space="preserve"> 3</w:t>
+        <w:t>n tersebut direncanakan selama 3</w:t>
       </w:r>
       <w:r>
         <w:rPr>
@@ -1789,61 +1445,7 @@
           <w:sz w:val="20"/>
           <w:szCs w:val="20"/>
         </w:rPr>
-        <w:t xml:space="preserve"> </w:t>
-      </w:r>
-      <w:proofErr w:type="spellStart"/>
-      <w:r>
-        <w:rPr>
-          <w:rFonts w:ascii="Arial" w:hAnsi="Arial" w:cs="Arial"/>
-          <w:sz w:val="20"/>
-          <w:szCs w:val="20"/>
-        </w:rPr>
-        <w:t>hari</w:t>
-      </w:r>
-      <w:proofErr w:type="spellEnd"/>
-      <w:r>
-        <w:rPr>
-          <w:rFonts w:ascii="Arial" w:hAnsi="Arial" w:cs="Arial"/>
-          <w:sz w:val="20"/>
-          <w:szCs w:val="20"/>
-        </w:rPr>
-        <w:t xml:space="preserve"> </w:t>
-      </w:r>
-      <w:proofErr w:type="spellStart"/>
-      <w:r>
-        <w:rPr>
-          <w:rFonts w:ascii="Arial" w:hAnsi="Arial" w:cs="Arial"/>
-          <w:sz w:val="20"/>
-          <w:szCs w:val="20"/>
-        </w:rPr>
-        <w:t>dari</w:t>
-      </w:r>
-      <w:proofErr w:type="spellEnd"/>
-      <w:r>
-        <w:rPr>
-          <w:rFonts w:ascii="Arial" w:hAnsi="Arial" w:cs="Arial"/>
-          <w:sz w:val="20"/>
-          <w:szCs w:val="20"/>
-        </w:rPr>
-        <w:t xml:space="preserve"> </w:t>
-      </w:r>
-      <w:proofErr w:type="spellStart"/>
-      <w:r>
-        <w:rPr>
-          <w:rFonts w:ascii="Arial" w:hAnsi="Arial" w:cs="Arial"/>
-          <w:sz w:val="20"/>
-          <w:szCs w:val="20"/>
-        </w:rPr>
-        <w:t>tanggal</w:t>
-      </w:r>
-      <w:proofErr w:type="spellEnd"/>
-      <w:r>
-        <w:rPr>
-          <w:rFonts w:ascii="Arial" w:hAnsi="Arial" w:cs="Arial"/>
-          <w:sz w:val="20"/>
-          <w:szCs w:val="20"/>
-        </w:rPr>
-        <w:t xml:space="preserve"> </w:t>
+        <w:t xml:space="preserve"> hari dari tanggal </w:t>
       </w:r>
       <w:r>
         <w:rPr>
@@ -1894,106 +1496,13 @@
         </w:rPr>
         <w:t xml:space="preserve"> </w:t>
       </w:r>
-      <w:proofErr w:type="spellStart"/>
       <w:r>
         <w:rPr>
           <w:rFonts w:ascii="Arial" w:hAnsi="Arial" w:cs="Arial"/>
           <w:sz w:val="20"/>
           <w:szCs w:val="20"/>
         </w:rPr>
-        <w:t>Biaya</w:t>
-      </w:r>
-      <w:proofErr w:type="spellEnd"/>
-      <w:r>
-        <w:rPr>
-          <w:rFonts w:ascii="Arial" w:hAnsi="Arial" w:cs="Arial"/>
-          <w:sz w:val="20"/>
-          <w:szCs w:val="20"/>
-        </w:rPr>
-        <w:t xml:space="preserve"> </w:t>
-      </w:r>
-      <w:proofErr w:type="spellStart"/>
-      <w:r>
-        <w:rPr>
-          <w:rFonts w:ascii="Arial" w:hAnsi="Arial" w:cs="Arial"/>
-          <w:sz w:val="20"/>
-          <w:szCs w:val="20"/>
-        </w:rPr>
-        <w:t>perjalanan</w:t>
-      </w:r>
-      <w:proofErr w:type="spellEnd"/>
-      <w:r>
-        <w:rPr>
-          <w:rFonts w:ascii="Arial" w:hAnsi="Arial" w:cs="Arial"/>
-          <w:sz w:val="20"/>
-          <w:szCs w:val="20"/>
-        </w:rPr>
-        <w:t xml:space="preserve"> </w:t>
-      </w:r>
-      <w:proofErr w:type="spellStart"/>
-      <w:proofErr w:type="gramStart"/>
-      <w:r>
-        <w:rPr>
-          <w:rFonts w:ascii="Arial" w:hAnsi="Arial" w:cs="Arial"/>
-          <w:sz w:val="20"/>
-          <w:szCs w:val="20"/>
-        </w:rPr>
-        <w:t>dinas</w:t>
-      </w:r>
-      <w:proofErr w:type="spellEnd"/>
-      <w:proofErr w:type="gramEnd"/>
-      <w:r>
-        <w:rPr>
-          <w:rFonts w:ascii="Arial" w:hAnsi="Arial" w:cs="Arial"/>
-          <w:sz w:val="20"/>
-          <w:szCs w:val="20"/>
-        </w:rPr>
-        <w:t xml:space="preserve"> </w:t>
-      </w:r>
-      <w:proofErr w:type="spellStart"/>
-      <w:r>
-        <w:rPr>
-          <w:rFonts w:ascii="Arial" w:hAnsi="Arial" w:cs="Arial"/>
-          <w:sz w:val="20"/>
-          <w:szCs w:val="20"/>
-        </w:rPr>
-        <w:t>ini</w:t>
-      </w:r>
-      <w:proofErr w:type="spellEnd"/>
-      <w:r>
-        <w:rPr>
-          <w:rFonts w:ascii="Arial" w:hAnsi="Arial" w:cs="Arial"/>
-          <w:sz w:val="20"/>
-          <w:szCs w:val="20"/>
-        </w:rPr>
-        <w:t xml:space="preserve"> </w:t>
-      </w:r>
-      <w:proofErr w:type="spellStart"/>
-      <w:r>
-        <w:rPr>
-          <w:rFonts w:ascii="Arial" w:hAnsi="Arial" w:cs="Arial"/>
-          <w:sz w:val="20"/>
-          <w:szCs w:val="20"/>
-        </w:rPr>
-        <w:t>dibebankan</w:t>
-      </w:r>
-      <w:proofErr w:type="spellEnd"/>
-      <w:r>
-        <w:rPr>
-          <w:rFonts w:ascii="Arial" w:hAnsi="Arial" w:cs="Arial"/>
-          <w:sz w:val="20"/>
-          <w:szCs w:val="20"/>
-        </w:rPr>
-        <w:t xml:space="preserve"> </w:t>
-      </w:r>
-      <w:proofErr w:type="spellStart"/>
-      <w:r>
-        <w:rPr>
-          <w:rFonts w:ascii="Arial" w:hAnsi="Arial" w:cs="Arial"/>
-          <w:sz w:val="20"/>
-          <w:szCs w:val="20"/>
-        </w:rPr>
-        <w:t>pa</w:t>
+        <w:t>Biaya perjalanan dinas ini dibebankan pa</w:t>
       </w:r>
       <w:r>
         <w:rPr>
@@ -2001,16 +1510,7 @@
           <w:sz w:val="20"/>
           <w:szCs w:val="20"/>
         </w:rPr>
-        <w:t>da</w:t>
-      </w:r>
-      <w:proofErr w:type="spellEnd"/>
-      <w:r>
-        <w:rPr>
-          <w:rFonts w:ascii="Arial" w:hAnsi="Arial" w:cs="Arial"/>
-          <w:sz w:val="20"/>
-          <w:szCs w:val="20"/>
-        </w:rPr>
-        <w:t xml:space="preserve"> </w:t>
+        <w:t xml:space="preserve">da </w:t>
       </w:r>
       <w:r>
         <w:rPr>
@@ -2038,131 +1538,13 @@
           <w:szCs w:val="20"/>
         </w:rPr>
       </w:pPr>
-      <w:proofErr w:type="spellStart"/>
       <w:r>
         <w:rPr>
           <w:rFonts w:ascii="Arial" w:hAnsi="Arial" w:cs="Arial"/>
           <w:sz w:val="20"/>
           <w:szCs w:val="20"/>
         </w:rPr>
-        <w:t>Demikian</w:t>
-      </w:r>
-      <w:proofErr w:type="spellEnd"/>
-      <w:r>
-        <w:rPr>
-          <w:rFonts w:ascii="Arial" w:hAnsi="Arial" w:cs="Arial"/>
-          <w:sz w:val="20"/>
-          <w:szCs w:val="20"/>
-        </w:rPr>
-        <w:t xml:space="preserve"> </w:t>
-      </w:r>
-      <w:proofErr w:type="spellStart"/>
-      <w:r>
-        <w:rPr>
-          <w:rFonts w:ascii="Arial" w:hAnsi="Arial" w:cs="Arial"/>
-          <w:sz w:val="20"/>
-          <w:szCs w:val="20"/>
-        </w:rPr>
-        <w:t>disampaikan</w:t>
-      </w:r>
-      <w:proofErr w:type="spellEnd"/>
-      <w:r>
-        <w:rPr>
-          <w:rFonts w:ascii="Arial" w:hAnsi="Arial" w:cs="Arial"/>
-          <w:sz w:val="20"/>
-          <w:szCs w:val="20"/>
-        </w:rPr>
-        <w:t xml:space="preserve">, </w:t>
-      </w:r>
-      <w:proofErr w:type="spellStart"/>
-      <w:r>
-        <w:rPr>
-          <w:rFonts w:ascii="Arial" w:hAnsi="Arial" w:cs="Arial"/>
-          <w:sz w:val="20"/>
-          <w:szCs w:val="20"/>
-        </w:rPr>
-        <w:t>mohon</w:t>
-      </w:r>
-      <w:proofErr w:type="spellEnd"/>
-      <w:r>
-        <w:rPr>
-          <w:rFonts w:ascii="Arial" w:hAnsi="Arial" w:cs="Arial"/>
-          <w:sz w:val="20"/>
-          <w:szCs w:val="20"/>
-        </w:rPr>
-        <w:t xml:space="preserve"> </w:t>
-      </w:r>
-      <w:proofErr w:type="spellStart"/>
-      <w:r>
-        <w:rPr>
-          <w:rFonts w:ascii="Arial" w:hAnsi="Arial" w:cs="Arial"/>
-          <w:sz w:val="20"/>
-          <w:szCs w:val="20"/>
-        </w:rPr>
-        <w:t>persetujuan</w:t>
-      </w:r>
-      <w:proofErr w:type="spellEnd"/>
-      <w:r>
-        <w:rPr>
-          <w:rFonts w:ascii="Arial" w:hAnsi="Arial" w:cs="Arial"/>
-          <w:sz w:val="20"/>
-          <w:szCs w:val="20"/>
-        </w:rPr>
-        <w:t xml:space="preserve"> </w:t>
-      </w:r>
-      <w:proofErr w:type="spellStart"/>
-      <w:r>
-        <w:rPr>
-          <w:rFonts w:ascii="Arial" w:hAnsi="Arial" w:cs="Arial"/>
-          <w:sz w:val="20"/>
-          <w:szCs w:val="20"/>
-        </w:rPr>
-        <w:t>dan</w:t>
-      </w:r>
-      <w:proofErr w:type="spellEnd"/>
-      <w:r>
-        <w:rPr>
-          <w:rFonts w:ascii="Arial" w:hAnsi="Arial" w:cs="Arial"/>
-          <w:sz w:val="20"/>
-          <w:szCs w:val="20"/>
-        </w:rPr>
-        <w:t xml:space="preserve"> </w:t>
-      </w:r>
-      <w:proofErr w:type="spellStart"/>
-      <w:r>
-        <w:rPr>
-          <w:rFonts w:ascii="Arial" w:hAnsi="Arial" w:cs="Arial"/>
-          <w:sz w:val="20"/>
-          <w:szCs w:val="20"/>
-        </w:rPr>
-        <w:t>terima</w:t>
-      </w:r>
-      <w:proofErr w:type="spellEnd"/>
-      <w:r>
-        <w:rPr>
-          <w:rFonts w:ascii="Arial" w:hAnsi="Arial" w:cs="Arial"/>
-          <w:sz w:val="20"/>
-          <w:szCs w:val="20"/>
-        </w:rPr>
-        <w:t xml:space="preserve"> </w:t>
-      </w:r>
-      <w:proofErr w:type="spellStart"/>
-      <w:r>
-        <w:rPr>
-          <w:rFonts w:ascii="Arial" w:hAnsi="Arial" w:cs="Arial"/>
-          <w:sz w:val="20"/>
-          <w:szCs w:val="20"/>
-        </w:rPr>
-        <w:t>kasih</w:t>
-      </w:r>
-      <w:proofErr w:type="spellEnd"/>
-      <w:r>
-        <w:rPr>
-          <w:rFonts w:ascii="Arial" w:hAnsi="Arial" w:cs="Arial"/>
-          <w:sz w:val="20"/>
-          <w:szCs w:val="20"/>
-        </w:rPr>
-        <w:t>.</w:t>
+        <w:t>Demikian disampaikan, mohon persetujuan dan terima kasih.</w:t>
       </w:r>
     </w:p>
     <w:p/>
@@ -2618,23 +2000,13 @@
                                 <w:lang w:val="en-ID"/>
                               </w:rPr>
                             </w:pPr>
-                            <w:proofErr w:type="spellStart"/>
                             <w:r>
                               <w:rPr>
                                 <w:sz w:val="22"/>
                                 <w:szCs w:val="22"/>
                                 <w:lang w:val="en-ID"/>
                               </w:rPr>
-                              <w:t>Disposisi</w:t>
-                            </w:r>
-                            <w:proofErr w:type="spellEnd"/>
-                            <w:r>
-                              <w:rPr>
-                                <w:sz w:val="22"/>
-                                <w:szCs w:val="22"/>
-                                <w:lang w:val="en-ID"/>
-                              </w:rPr>
-                              <w:t>:</w:t>
+                              <w:t>Disposisi:</w:t>
                             </w:r>
                           </w:p>
                         </w:txbxContent>
@@ -4560,7 +3932,7 @@
 </file>
 
 <file path=customXml/itemProps1.xml><?xml version="1.0" encoding="utf-8"?>
-<ds:datastoreItem xmlns:ds="http://schemas.openxmlformats.org/officeDocument/2006/customXml" ds:itemID="{7B18EE73-6E08-4832-BD8B-050D9BEDE750}">
+<ds:datastoreItem xmlns:ds="http://schemas.openxmlformats.org/officeDocument/2006/customXml" ds:itemID="{E645F287-0723-41C8-81B1-2DB708FC92FF}">
   <ds:schemaRefs>
     <ds:schemaRef ds:uri="http://schemas.openxmlformats.org/officeDocument/2006/bibliography"/>
   </ds:schemaRefs>
